--- a/G00350112-GUI-Doc.docx
+++ b/G00350112-GUI-Doc.docx
@@ -1085,7 +1085,7 @@
           <w:sz w:val="24"/>
           <w:szCs w:val="24"/>
         </w:rPr>
-        <w:t xml:space="preserve">Small Readme </w:t>
+        <w:t xml:space="preserve">Readme </w:t>
       </w:r>
     </w:p>
     <w:p>
@@ -1105,7 +1105,7 @@
           <w:sz w:val="24"/>
           <w:szCs w:val="24"/>
         </w:rPr>
-        <w:t>Separate screencasts of GitHub repo</w:t>
+        <w:t>Screencast of GitHub repo</w:t>
       </w:r>
     </w:p>
     <w:p>
@@ -1125,7 +1125,34 @@
           <w:sz w:val="24"/>
           <w:szCs w:val="24"/>
         </w:rPr>
-        <w:t>Game Demo</w:t>
+        <w:t>Screencast Main Game Demo</w:t>
+      </w:r>
+    </w:p>
+    <w:p>
+      <w:pPr>
+        <w:pStyle w:val="ListParagraph"/>
+        <w:numPr>
+          <w:ilvl w:val="0"/>
+          <w:numId w:val="1"/>
+        </w:numPr>
+        <w:rPr>
+          <w:sz w:val="24"/>
+          <w:szCs w:val="24"/>
+        </w:rPr>
+      </w:pPr>
+      <w:r>
+        <w:rPr>
+          <w:sz w:val="24"/>
+          <w:szCs w:val="24"/>
+        </w:rPr>
+        <w:t>Screencast Mini Game</w:t>
+      </w:r>
+      <w:r>
+        <w:rPr>
+          <w:sz w:val="32"/>
+          <w:szCs w:val="32"/>
+        </w:rPr>
+        <w:t xml:space="preserve"> </w:t>
       </w:r>
     </w:p>
     <w:p>
